--- a/JUnit_Devops.docx
+++ b/JUnit_Devops.docx
@@ -474,6 +474,226 @@
           <w:szCs w:val="17"/>
         </w:rPr>
         <w:t xml:space="preserve">[INFO] Scanning for projects...[INFO]                                                                         [INFO] ------------------------------------------------------------------------[INFO] Building cicd-demo 0.0.1-SNAPSHOT[INFO] ------------------------------------------------------------------------[INFO] [INFO] --- maven-resources-plugin:3.1.0:resources (default-resources) @ cicd-demo ---[INFO] Using 'UTF-8' encoding to copy filtered resources.[INFO] Copying 1 resource[INFO] Copying 1 resource[INFO] [INFO] --- maven-compiler-plugin:3.8.1:compile (default-compile) @ cicd-demo ---[INFO] Changes detected - recompiling the module![INFO] Compiling 3 source files to /home/arunmyladoor/cicd-pipeline/target/classes[INFO] [INFO] --- maven-resources-plugin:3.1.0:testResources (default-testResources) @ cicd-demo ---[INFO] Using 'UTF-8' encoding to copy filtered resources.[INFO] Copying 0 resource[INFO] [INFO] --- maven-compiler-plugin:3.8.1:testCompile (default-testCompile) @ cicd-demo ---[INFO] Changes detected - recompiling the module![INFO] Compiling 2 source files to /home/arunmyladoor/cicd-pipeline/target/test-classes[INFO] </w:t>
+      </w:r>
+      <w:r>
+        <w:rPr>
+          <w:rFonts w:ascii="Courier New" w:eastAsia="Times New Roman" w:hAnsi="Courier New" w:cs="Courier New"/>
+          <w:noProof/>
+          <w:color w:val="FFFFFF"/>
+          <w:sz w:val="17"/>
+          <w:szCs w:val="17"/>
+        </w:rPr>
+        <w:lastRenderedPageBreak/>
+        <w:drawing>
+          <wp:inline distT="0" distB="0" distL="0" distR="0">
+            <wp:extent cx="5943600" cy="4316324"/>
+            <wp:effectExtent l="19050" t="0" r="0" b="0"/>
+            <wp:docPr id="2" name="Picture 1"/>
+            <wp:cNvGraphicFramePr>
+              <a:graphicFrameLocks xmlns:a="http://schemas.openxmlformats.org/drawingml/2006/main" noChangeAspect="1"/>
+            </wp:cNvGraphicFramePr>
+            <a:graphic xmlns:a="http://schemas.openxmlformats.org/drawingml/2006/main">
+              <a:graphicData uri="http://schemas.openxmlformats.org/drawingml/2006/picture">
+                <pic:pic xmlns:pic="http://schemas.openxmlformats.org/drawingml/2006/picture">
+                  <pic:nvPicPr>
+                    <pic:cNvPr id="0" name="Picture 1"/>
+                    <pic:cNvPicPr>
+                      <a:picLocks noChangeAspect="1" noChangeArrowheads="1"/>
+                    </pic:cNvPicPr>
+                  </pic:nvPicPr>
+                  <pic:blipFill>
+                    <a:blip r:embed="rId10"/>
+                    <a:srcRect/>
+                    <a:stretch>
+                      <a:fillRect/>
+                    </a:stretch>
+                  </pic:blipFill>
+                  <pic:spPr bwMode="auto">
+                    <a:xfrm>
+                      <a:off x="0" y="0"/>
+                      <a:ext cx="5943600" cy="4316324"/>
+                    </a:xfrm>
+                    <a:prstGeom prst="rect">
+                      <a:avLst/>
+                    </a:prstGeom>
+                    <a:noFill/>
+                    <a:ln w="9525">
+                      <a:noFill/>
+                      <a:miter lim="800000"/>
+                      <a:headEnd/>
+                      <a:tailEnd/>
+                    </a:ln>
+                  </pic:spPr>
+                </pic:pic>
+              </a:graphicData>
+            </a:graphic>
+          </wp:inline>
+        </w:drawing>
+      </w:r>
+      <w:r>
+        <w:rPr>
+          <w:rFonts w:ascii="Courier New" w:eastAsia="Times New Roman" w:hAnsi="Courier New" w:cs="Courier New"/>
+          <w:noProof/>
+          <w:color w:val="FFFFFF"/>
+          <w:sz w:val="17"/>
+          <w:szCs w:val="17"/>
+        </w:rPr>
+        <w:lastRenderedPageBreak/>
+        <w:drawing>
+          <wp:inline distT="0" distB="0" distL="0" distR="0">
+            <wp:extent cx="5943600" cy="4546982"/>
+            <wp:effectExtent l="19050" t="0" r="0" b="0"/>
+            <wp:docPr id="4" name="Picture 4"/>
+            <wp:cNvGraphicFramePr>
+              <a:graphicFrameLocks xmlns:a="http://schemas.openxmlformats.org/drawingml/2006/main" noChangeAspect="1"/>
+            </wp:cNvGraphicFramePr>
+            <a:graphic xmlns:a="http://schemas.openxmlformats.org/drawingml/2006/main">
+              <a:graphicData uri="http://schemas.openxmlformats.org/drawingml/2006/picture">
+                <pic:pic xmlns:pic="http://schemas.openxmlformats.org/drawingml/2006/picture">
+                  <pic:nvPicPr>
+                    <pic:cNvPr id="0" name="Picture 4"/>
+                    <pic:cNvPicPr>
+                      <a:picLocks noChangeAspect="1" noChangeArrowheads="1"/>
+                    </pic:cNvPicPr>
+                  </pic:nvPicPr>
+                  <pic:blipFill>
+                    <a:blip r:embed="rId11"/>
+                    <a:srcRect/>
+                    <a:stretch>
+                      <a:fillRect/>
+                    </a:stretch>
+                  </pic:blipFill>
+                  <pic:spPr bwMode="auto">
+                    <a:xfrm>
+                      <a:off x="0" y="0"/>
+                      <a:ext cx="5943600" cy="4546982"/>
+                    </a:xfrm>
+                    <a:prstGeom prst="rect">
+                      <a:avLst/>
+                    </a:prstGeom>
+                    <a:noFill/>
+                    <a:ln w="9525">
+                      <a:noFill/>
+                      <a:miter lim="800000"/>
+                      <a:headEnd/>
+                      <a:tailEnd/>
+                    </a:ln>
+                  </pic:spPr>
+                </pic:pic>
+              </a:graphicData>
+            </a:graphic>
+          </wp:inline>
+        </w:drawing>
+      </w:r>
+      <w:r>
+        <w:rPr>
+          <w:rFonts w:ascii="Courier New" w:eastAsia="Times New Roman" w:hAnsi="Courier New" w:cs="Courier New"/>
+          <w:noProof/>
+          <w:color w:val="FFFFFF"/>
+          <w:sz w:val="17"/>
+          <w:szCs w:val="17"/>
+        </w:rPr>
+        <w:lastRenderedPageBreak/>
+        <w:drawing>
+          <wp:inline distT="0" distB="0" distL="0" distR="0">
+            <wp:extent cx="5943600" cy="4462260"/>
+            <wp:effectExtent l="19050" t="0" r="0" b="0"/>
+            <wp:docPr id="3" name="Picture 7"/>
+            <wp:cNvGraphicFramePr>
+              <a:graphicFrameLocks xmlns:a="http://schemas.openxmlformats.org/drawingml/2006/main" noChangeAspect="1"/>
+            </wp:cNvGraphicFramePr>
+            <a:graphic xmlns:a="http://schemas.openxmlformats.org/drawingml/2006/main">
+              <a:graphicData uri="http://schemas.openxmlformats.org/drawingml/2006/picture">
+                <pic:pic xmlns:pic="http://schemas.openxmlformats.org/drawingml/2006/picture">
+                  <pic:nvPicPr>
+                    <pic:cNvPr id="0" name="Picture 7"/>
+                    <pic:cNvPicPr>
+                      <a:picLocks noChangeAspect="1" noChangeArrowheads="1"/>
+                    </pic:cNvPicPr>
+                  </pic:nvPicPr>
+                  <pic:blipFill>
+                    <a:blip r:embed="rId12"/>
+                    <a:srcRect/>
+                    <a:stretch>
+                      <a:fillRect/>
+                    </a:stretch>
+                  </pic:blipFill>
+                  <pic:spPr bwMode="auto">
+                    <a:xfrm>
+                      <a:off x="0" y="0"/>
+                      <a:ext cx="5943600" cy="4462260"/>
+                    </a:xfrm>
+                    <a:prstGeom prst="rect">
+                      <a:avLst/>
+                    </a:prstGeom>
+                    <a:noFill/>
+                    <a:ln w="9525">
+                      <a:noFill/>
+                      <a:miter lim="800000"/>
+                      <a:headEnd/>
+                      <a:tailEnd/>
+                    </a:ln>
+                  </pic:spPr>
+                </pic:pic>
+              </a:graphicData>
+            </a:graphic>
+          </wp:inline>
+        </w:drawing>
+      </w:r>
+      <w:r>
+        <w:rPr>
+          <w:rFonts w:ascii="Courier New" w:eastAsia="Times New Roman" w:hAnsi="Courier New" w:cs="Courier New"/>
+          <w:noProof/>
+          <w:color w:val="FFFFFF"/>
+          <w:sz w:val="17"/>
+          <w:szCs w:val="17"/>
+        </w:rPr>
+        <w:lastRenderedPageBreak/>
+        <w:drawing>
+          <wp:inline distT="0" distB="0" distL="0" distR="0">
+            <wp:extent cx="5943600" cy="5435011"/>
+            <wp:effectExtent l="19050" t="0" r="0" b="0"/>
+            <wp:docPr id="5" name="Picture 10"/>
+            <wp:cNvGraphicFramePr>
+              <a:graphicFrameLocks xmlns:a="http://schemas.openxmlformats.org/drawingml/2006/main" noChangeAspect="1"/>
+            </wp:cNvGraphicFramePr>
+            <a:graphic xmlns:a="http://schemas.openxmlformats.org/drawingml/2006/main">
+              <a:graphicData uri="http://schemas.openxmlformats.org/drawingml/2006/picture">
+                <pic:pic xmlns:pic="http://schemas.openxmlformats.org/drawingml/2006/picture">
+                  <pic:nvPicPr>
+                    <pic:cNvPr id="0" name="Picture 10"/>
+                    <pic:cNvPicPr>
+                      <a:picLocks noChangeAspect="1" noChangeArrowheads="1"/>
+                    </pic:cNvPicPr>
+                  </pic:nvPicPr>
+                  <pic:blipFill>
+                    <a:blip r:embed="rId13"/>
+                    <a:srcRect/>
+                    <a:stretch>
+                      <a:fillRect/>
+                    </a:stretch>
+                  </pic:blipFill>
+                  <pic:spPr bwMode="auto">
+                    <a:xfrm>
+                      <a:off x="0" y="0"/>
+                      <a:ext cx="5943600" cy="5435011"/>
+                    </a:xfrm>
+                    <a:prstGeom prst="rect">
+                      <a:avLst/>
+                    </a:prstGeom>
+                    <a:noFill/>
+                    <a:ln w="9525">
+                      <a:noFill/>
+                      <a:miter lim="800000"/>
+                      <a:headEnd/>
+                      <a:tailEnd/>
+                    </a:ln>
+                  </pic:spPr>
+                </pic:pic>
+              </a:graphicData>
+            </a:graphic>
+          </wp:inline>
+        </w:drawing>
       </w:r>
     </w:p>
     <w:p/>
@@ -646,6 +866,7 @@
   <w:style w:type="paragraph" w:default="1" w:styleId="Normal">
     <w:name w:val="Normal"/>
     <w:qFormat/>
+    <w:rsid w:val="001B0D06"/>
   </w:style>
   <w:style w:type="character" w:default="1" w:styleId="DefaultParagraphFont">
     <w:name w:val="Default Paragraph Font"/>
